--- a/Gestion del Proyecto/Reuniones/4 ta Reunion/Resumen de Reunión 4.docx
+++ b/Gestion del Proyecto/Reuniones/4 ta Reunion/Resumen de Reunión 4.docx
@@ -43,7 +43,7 @@
             <mc:AlternateContent>
               <mc:Choice Requires="wpg">
                 <w:drawing>
-                  <wp:anchor distT="0" distB="0" distL="114300" distR="114300" simplePos="0" relativeHeight="251688960" behindDoc="0" locked="0" layoutInCell="1" allowOverlap="1">
+                  <wp:anchor distT="0" distB="0" distL="114300" distR="114300" simplePos="0" relativeHeight="251688960" behindDoc="0" locked="0" layoutInCell="1" allowOverlap="1" wp14:anchorId="721ADDCA" wp14:editId="0BBB7A5C">
                     <wp:simplePos x="0" y="0"/>
                     <wp:positionH relativeFrom="column">
                       <wp:posOffset>-1261110</wp:posOffset>
@@ -219,7 +219,7 @@
                                         <w:lang w:val="es-AR" w:eastAsia="es-AR"/>
                                       </w:rPr>
                                       <w:drawing>
-                                        <wp:inline distT="0" distB="0" distL="0" distR="0" wp14:anchorId="0E85406A" wp14:editId="2904D6CF">
+                                        <wp:inline distT="0" distB="0" distL="0" distR="0" wp14:anchorId="321681FB" wp14:editId="2485560C">
                                           <wp:extent cx="2661462" cy="1212850"/>
                                           <wp:effectExtent l="0" t="0" r="0" b="6350"/>
                                           <wp:docPr id="137" name="Imagen 137" descr="C:\Users\mailo\Desktop\Laboratorio\Logos\Logo grupo\Logo Grupo Plat.png"/>
@@ -328,7 +328,7 @@
                                       <w:lang w:val="es-AR" w:eastAsia="es-AR"/>
                                     </w:rPr>
                                     <w:drawing>
-                                      <wp:inline distT="0" distB="0" distL="0" distR="0" wp14:anchorId="42865DA1" wp14:editId="37C2B1F2">
+                                      <wp:inline distT="0" distB="0" distL="0" distR="0" wp14:anchorId="186B0532" wp14:editId="5CB3088F">
                                         <wp:extent cx="2521715" cy="3491985"/>
                                         <wp:effectExtent l="0" t="0" r="0" b="0"/>
                                         <wp:docPr id="11" name="Imagen 11"/>
@@ -426,7 +426,7 @@
                                             </pic:cNvPicPr>
                                           </pic:nvPicPr>
                                           <pic:blipFill>
-                                            <a:blip r:embed="rId10">
+                                            <a:blip r:embed="rId12">
                                               <a:extLst>
                                                 <a:ext uri="{28A0092B-C50C-407E-A947-70E740481C1C}">
                                                   <a14:useLocalDpi xmlns:a14="http://schemas.microsoft.com/office/drawing/2010/main" val="0"/>
@@ -496,7 +496,7 @@
                                           </pic:cNvPicPr>
                                         </pic:nvPicPr>
                                         <pic:blipFill>
-                                          <a:blip r:embed="rId11">
+                                          <a:blip r:embed="rId13">
                                             <a:extLst>
                                               <a:ext uri="{28A0092B-C50C-407E-A947-70E740481C1C}">
                                                 <a14:useLocalDpi xmlns:a14="http://schemas.microsoft.com/office/drawing/2010/main" val="0"/>
@@ -612,7 +612,16 @@
                   <w:szCs w:val="36"/>
                   <w:lang w:val="es-AR"/>
                 </w:rPr>
-                <w:t>Checkpoiny</w:t>
+                <w:t>Checkpoin</w:t>
+              </w:r>
+              <w:r>
+                <w:rPr>
+                  <w:rFonts w:eastAsiaTheme="majorEastAsia" w:cstheme="minorHAnsi"/>
+                  <w:sz w:val="36"/>
+                  <w:szCs w:val="36"/>
+                  <w:lang w:val="es-AR"/>
+                </w:rPr>
+                <w:t>t</w:t>
               </w:r>
               <w:proofErr w:type="spellEnd"/>
             </w:p>
@@ -654,13 +663,13 @@
           <w:sdtPr>
             <w:rPr>
               <w:rFonts w:cstheme="minorHAnsi"/>
+              <w:lang w:val="es-AR"/>
             </w:rPr>
             <w:alias w:val="Compañía"/>
             <w:id w:val="3224807"/>
             <w:dataBinding w:prefixMappings="xmlns:ns0='http://schemas.openxmlformats.org/officeDocument/2006/extended-properties' " w:xpath="/ns0:Properties[1]/ns0:Company[1]" w:storeItemID="{6668398D-A668-4E3E-A5EB-62B293D839F1}"/>
             <w:text/>
           </w:sdtPr>
-          <w:sdtEndPr/>
           <w:sdtContent>
             <w:p>
               <w:pPr>
@@ -674,7 +683,7 @@
                   <w:rFonts w:cstheme="minorHAnsi"/>
                   <w:lang w:val="es-AR"/>
                 </w:rPr>
-                <w:t>Nombre del Grupo de Desarrollo o Asignatura</w:t>
+                <w:t>Laboratorio de Desarrollo de Software</w:t>
               </w:r>
             </w:p>
           </w:sdtContent>
@@ -732,7 +741,7 @@
             <mc:AlternateContent>
               <mc:Choice Requires="wps">
                 <w:drawing>
-                  <wp:anchor distT="0" distB="0" distL="114300" distR="114300" simplePos="0" relativeHeight="251670528" behindDoc="1" locked="0" layoutInCell="1" allowOverlap="1" wp14:anchorId="0E348EEE" wp14:editId="115BF60A">
+                  <wp:anchor distT="0" distB="0" distL="114300" distR="114300" simplePos="0" relativeHeight="251670528" behindDoc="1" locked="0" layoutInCell="1" allowOverlap="1" wp14:anchorId="3251C528" wp14:editId="0605700B">
                     <wp:simplePos x="0" y="0"/>
                     <wp:positionH relativeFrom="margin">
                       <wp:posOffset>4011930</wp:posOffset>
@@ -805,7 +814,7 @@
             <mc:AlternateContent>
               <mc:Choice Requires="wps">
                 <w:drawing>
-                  <wp:anchor distT="0" distB="0" distL="114300" distR="114300" simplePos="0" relativeHeight="251682816" behindDoc="0" locked="0" layoutInCell="1" allowOverlap="1" wp14:anchorId="7FD607C2" wp14:editId="50F4907E">
+                  <wp:anchor distT="0" distB="0" distL="114300" distR="114300" simplePos="0" relativeHeight="251682816" behindDoc="0" locked="0" layoutInCell="1" allowOverlap="1" wp14:anchorId="19A807AD" wp14:editId="5E3B3BBB">
                     <wp:simplePos x="0" y="0"/>
                     <wp:positionH relativeFrom="margin">
                       <wp:posOffset>3577590</wp:posOffset>
@@ -972,8 +981,6 @@
             <w:t>Tabla de contenido</w:t>
           </w:r>
         </w:p>
-        <w:bookmarkStart w:id="0" w:name="_GoBack"/>
-        <w:bookmarkEnd w:id="0"/>
         <w:p>
           <w:pPr>
             <w:pStyle w:val="TDC1"/>
@@ -2073,11 +2080,11 @@
       <w:pPr>
         <w:pStyle w:val="PSI-Ttulo1"/>
       </w:pPr>
-      <w:bookmarkStart w:id="1" w:name="_Toc495083140"/>
+      <w:bookmarkStart w:id="0" w:name="_Toc495083140"/>
       <w:r>
         <w:t>Convocatoria</w:t>
       </w:r>
-      <w:bookmarkEnd w:id="1"/>
+      <w:bookmarkEnd w:id="0"/>
     </w:p>
     <w:p>
       <w:pPr>
@@ -2088,9 +2095,9 @@
           <w:lang w:eastAsia="es-ES"/>
         </w:rPr>
       </w:pPr>
-      <w:bookmarkStart w:id="2" w:name="_Toc231031562"/>
-      <w:bookmarkStart w:id="3" w:name="_Toc235002063"/>
-      <w:bookmarkStart w:id="4" w:name="_Toc495083141"/>
+      <w:bookmarkStart w:id="1" w:name="_Toc231031562"/>
+      <w:bookmarkStart w:id="2" w:name="_Toc235002063"/>
+      <w:bookmarkStart w:id="3" w:name="_Toc495083141"/>
       <w:r>
         <w:rPr>
           <w:rFonts w:asciiTheme="minorHAnsi" w:eastAsia="Times New Roman" w:hAnsiTheme="minorHAnsi" w:cstheme="minorHAnsi"/>
@@ -2099,9 +2106,9 @@
         </w:rPr>
         <w:t>Convoca la Reunión:</w:t>
       </w:r>
+      <w:bookmarkEnd w:id="1"/>
       <w:bookmarkEnd w:id="2"/>
       <w:bookmarkEnd w:id="3"/>
-      <w:bookmarkEnd w:id="4"/>
     </w:p>
     <w:p>
       <w:pPr>
@@ -2113,8 +2120,8 @@
         <w:spacing w:line="240" w:lineRule="auto"/>
         <w:jc w:val="left"/>
       </w:pPr>
-      <w:bookmarkStart w:id="5" w:name="_Toc231031563"/>
-      <w:bookmarkStart w:id="6" w:name="_Toc235002064"/>
+      <w:bookmarkStart w:id="4" w:name="_Toc231031563"/>
+      <w:bookmarkStart w:id="5" w:name="_Toc235002064"/>
       <w:r>
         <w:t xml:space="preserve">Gustavo </w:t>
       </w:r>
@@ -2167,7 +2174,7 @@
           <w:lang w:eastAsia="es-ES"/>
         </w:rPr>
       </w:pPr>
-      <w:bookmarkStart w:id="7" w:name="_Toc495083142"/>
+      <w:bookmarkStart w:id="6" w:name="_Toc495083142"/>
       <w:r>
         <w:rPr>
           <w:rFonts w:asciiTheme="minorHAnsi" w:eastAsia="Times New Roman" w:hAnsiTheme="minorHAnsi" w:cstheme="minorHAnsi"/>
@@ -2176,9 +2183,9 @@
         </w:rPr>
         <w:t>Fecha de Convocatoria:</w:t>
       </w:r>
+      <w:bookmarkEnd w:id="4"/>
       <w:bookmarkEnd w:id="5"/>
       <w:bookmarkEnd w:id="6"/>
-      <w:bookmarkEnd w:id="7"/>
       <w:r>
         <w:rPr>
           <w:rFonts w:asciiTheme="minorHAnsi" w:eastAsia="Times New Roman" w:hAnsiTheme="minorHAnsi" w:cstheme="minorHAnsi"/>
@@ -2195,8 +2202,8 @@
           <w:lang w:eastAsia="es-ES"/>
         </w:rPr>
       </w:pPr>
-      <w:bookmarkStart w:id="8" w:name="_Toc231031564"/>
-      <w:bookmarkStart w:id="9" w:name="_Toc235002065"/>
+      <w:bookmarkStart w:id="7" w:name="_Toc231031564"/>
+      <w:bookmarkStart w:id="8" w:name="_Toc235002065"/>
       <w:r>
         <w:t>24 de Septiembre de 2017</w:t>
       </w:r>
@@ -2210,7 +2217,7 @@
           <w:lang w:eastAsia="es-ES"/>
         </w:rPr>
       </w:pPr>
-      <w:bookmarkStart w:id="10" w:name="_Toc495083143"/>
+      <w:bookmarkStart w:id="9" w:name="_Toc495083143"/>
       <w:r>
         <w:rPr>
           <w:rFonts w:asciiTheme="minorHAnsi" w:eastAsia="Times New Roman" w:hAnsiTheme="minorHAnsi" w:cstheme="minorHAnsi"/>
@@ -2219,9 +2226,9 @@
         </w:rPr>
         <w:t>Medio de Comunicación:</w:t>
       </w:r>
+      <w:bookmarkEnd w:id="7"/>
       <w:bookmarkEnd w:id="8"/>
       <w:bookmarkEnd w:id="9"/>
-      <w:bookmarkEnd w:id="10"/>
     </w:p>
     <w:p>
       <w:r>
@@ -2244,7 +2251,7 @@
           <w:lang w:eastAsia="es-ES"/>
         </w:rPr>
       </w:pPr>
-      <w:bookmarkStart w:id="11" w:name="_Toc495083144"/>
+      <w:bookmarkStart w:id="10" w:name="_Toc495083144"/>
       <w:r>
         <w:rPr>
           <w:rFonts w:eastAsia="Times New Roman"/>
@@ -2252,7 +2259,7 @@
         </w:rPr>
         <w:t>Temario</w:t>
       </w:r>
-      <w:bookmarkEnd w:id="11"/>
+      <w:bookmarkEnd w:id="10"/>
     </w:p>
     <w:p>
       <w:pPr>
@@ -2263,9 +2270,9 @@
           <w:lang w:eastAsia="es-ES"/>
         </w:rPr>
       </w:pPr>
-      <w:bookmarkStart w:id="12" w:name="_Toc231031566"/>
-      <w:bookmarkStart w:id="13" w:name="_Toc235002067"/>
-      <w:bookmarkStart w:id="14" w:name="_Toc495083145"/>
+      <w:bookmarkStart w:id="11" w:name="_Toc231031566"/>
+      <w:bookmarkStart w:id="12" w:name="_Toc235002067"/>
+      <w:bookmarkStart w:id="13" w:name="_Toc495083145"/>
       <w:r>
         <w:rPr>
           <w:rFonts w:asciiTheme="minorHAnsi" w:eastAsia="Times New Roman" w:hAnsiTheme="minorHAnsi" w:cstheme="minorHAnsi"/>
@@ -2274,9 +2281,9 @@
         </w:rPr>
         <w:t>Fecha de Reunión:</w:t>
       </w:r>
+      <w:bookmarkEnd w:id="11"/>
       <w:bookmarkEnd w:id="12"/>
       <w:bookmarkEnd w:id="13"/>
-      <w:bookmarkEnd w:id="14"/>
       <w:r>
         <w:rPr>
           <w:rFonts w:asciiTheme="minorHAnsi" w:eastAsia="Times New Roman" w:hAnsiTheme="minorHAnsi" w:cstheme="minorHAnsi"/>
@@ -2293,8 +2300,8 @@
           <w:lang w:eastAsia="es-ES"/>
         </w:rPr>
       </w:pPr>
-      <w:bookmarkStart w:id="15" w:name="_Toc231031567"/>
-      <w:bookmarkStart w:id="16" w:name="_Toc235002068"/>
+      <w:bookmarkStart w:id="14" w:name="_Toc231031567"/>
+      <w:bookmarkStart w:id="15" w:name="_Toc235002068"/>
       <w:r>
         <w:t>24</w:t>
       </w:r>
@@ -2317,7 +2324,7 @@
           <w:lang w:eastAsia="es-ES"/>
         </w:rPr>
       </w:pPr>
-      <w:bookmarkStart w:id="17" w:name="_Toc495083146"/>
+      <w:bookmarkStart w:id="16" w:name="_Toc495083146"/>
       <w:r>
         <w:rPr>
           <w:rFonts w:asciiTheme="minorHAnsi" w:eastAsia="Times New Roman" w:hAnsiTheme="minorHAnsi" w:cstheme="minorHAnsi"/>
@@ -2326,9 +2333,9 @@
         </w:rPr>
         <w:t>Hora de Reunión:</w:t>
       </w:r>
+      <w:bookmarkEnd w:id="14"/>
       <w:bookmarkEnd w:id="15"/>
       <w:bookmarkEnd w:id="16"/>
-      <w:bookmarkEnd w:id="17"/>
       <w:r>
         <w:rPr>
           <w:rFonts w:asciiTheme="minorHAnsi" w:eastAsia="Times New Roman" w:hAnsiTheme="minorHAnsi" w:cstheme="minorHAnsi"/>
@@ -2345,8 +2352,8 @@
           <w:lang w:eastAsia="es-ES"/>
         </w:rPr>
       </w:pPr>
-      <w:bookmarkStart w:id="18" w:name="_Toc231031568"/>
-      <w:bookmarkStart w:id="19" w:name="_Toc235002069"/>
+      <w:bookmarkStart w:id="17" w:name="_Toc231031568"/>
+      <w:bookmarkStart w:id="18" w:name="_Toc235002069"/>
       <w:r>
         <w:t>18:00 horas</w:t>
       </w:r>
@@ -2360,7 +2367,7 @@
           <w:lang w:eastAsia="es-ES"/>
         </w:rPr>
       </w:pPr>
-      <w:bookmarkStart w:id="20" w:name="_Toc495083147"/>
+      <w:bookmarkStart w:id="19" w:name="_Toc495083147"/>
       <w:r>
         <w:rPr>
           <w:rFonts w:asciiTheme="minorHAnsi" w:eastAsia="Times New Roman" w:hAnsiTheme="minorHAnsi" w:cstheme="minorHAnsi"/>
@@ -2369,9 +2376,9 @@
         </w:rPr>
         <w:t>Lugar de Reunión:</w:t>
       </w:r>
+      <w:bookmarkEnd w:id="17"/>
       <w:bookmarkEnd w:id="18"/>
       <w:bookmarkEnd w:id="19"/>
-      <w:bookmarkEnd w:id="20"/>
       <w:r>
         <w:rPr>
           <w:rFonts w:asciiTheme="minorHAnsi" w:eastAsia="Times New Roman" w:hAnsiTheme="minorHAnsi" w:cstheme="minorHAnsi"/>
@@ -2388,8 +2395,8 @@
           <w:lang w:eastAsia="es-ES"/>
         </w:rPr>
       </w:pPr>
-      <w:bookmarkStart w:id="21" w:name="_Toc231031569"/>
-      <w:bookmarkStart w:id="22" w:name="_Toc235002070"/>
+      <w:bookmarkStart w:id="20" w:name="_Toc231031569"/>
+      <w:bookmarkStart w:id="21" w:name="_Toc235002070"/>
       <w:r>
         <w:t>Campus UARG.</w:t>
       </w:r>
@@ -2403,7 +2410,7 @@
           <w:lang w:eastAsia="es-ES"/>
         </w:rPr>
       </w:pPr>
-      <w:bookmarkStart w:id="23" w:name="_Toc495083148"/>
+      <w:bookmarkStart w:id="22" w:name="_Toc495083148"/>
       <w:r>
         <w:rPr>
           <w:rFonts w:asciiTheme="minorHAnsi" w:eastAsia="Times New Roman" w:hAnsiTheme="minorHAnsi" w:cstheme="minorHAnsi"/>
@@ -2412,9 +2419,9 @@
         </w:rPr>
         <w:t>Temario Propuesto:</w:t>
       </w:r>
+      <w:bookmarkEnd w:id="20"/>
       <w:bookmarkEnd w:id="21"/>
       <w:bookmarkEnd w:id="22"/>
-      <w:bookmarkEnd w:id="23"/>
     </w:p>
     <w:p>
       <w:pPr>
@@ -2542,7 +2549,7 @@
           <w:lang w:eastAsia="es-ES"/>
         </w:rPr>
       </w:pPr>
-      <w:bookmarkStart w:id="24" w:name="_Toc495083149"/>
+      <w:bookmarkStart w:id="23" w:name="_Toc495083149"/>
       <w:r>
         <w:rPr>
           <w:rFonts w:eastAsia="Times New Roman"/>
@@ -2551,7 +2558,7 @@
         <w:lastRenderedPageBreak/>
         <w:t>Desarrollo</w:t>
       </w:r>
-      <w:bookmarkEnd w:id="24"/>
+      <w:bookmarkEnd w:id="23"/>
     </w:p>
     <w:p>
       <w:pPr>
@@ -2562,9 +2569,9 @@
           <w:lang w:eastAsia="es-ES"/>
         </w:rPr>
       </w:pPr>
-      <w:bookmarkStart w:id="25" w:name="_Toc231031571"/>
-      <w:bookmarkStart w:id="26" w:name="_Toc235002072"/>
-      <w:bookmarkStart w:id="27" w:name="_Toc495083150"/>
+      <w:bookmarkStart w:id="24" w:name="_Toc231031571"/>
+      <w:bookmarkStart w:id="25" w:name="_Toc235002072"/>
+      <w:bookmarkStart w:id="26" w:name="_Toc495083150"/>
       <w:r>
         <w:rPr>
           <w:rFonts w:asciiTheme="minorHAnsi" w:eastAsia="Times New Roman" w:hAnsiTheme="minorHAnsi" w:cstheme="minorHAnsi"/>
@@ -2573,9 +2580,9 @@
         </w:rPr>
         <w:t>Clasificación</w:t>
       </w:r>
+      <w:bookmarkEnd w:id="24"/>
       <w:bookmarkEnd w:id="25"/>
       <w:bookmarkEnd w:id="26"/>
-      <w:bookmarkEnd w:id="27"/>
     </w:p>
     <w:p>
       <w:pPr>
@@ -2973,9 +2980,9 @@
           <w:lang w:eastAsia="es-ES"/>
         </w:rPr>
       </w:pPr>
-      <w:bookmarkStart w:id="28" w:name="_Toc231031572"/>
-      <w:bookmarkStart w:id="29" w:name="_Toc235002073"/>
-      <w:bookmarkStart w:id="30" w:name="_Toc495083151"/>
+      <w:bookmarkStart w:id="27" w:name="_Toc231031572"/>
+      <w:bookmarkStart w:id="28" w:name="_Toc235002073"/>
+      <w:bookmarkStart w:id="29" w:name="_Toc495083151"/>
       <w:r>
         <w:rPr>
           <w:rFonts w:asciiTheme="minorHAnsi" w:eastAsia="Times New Roman" w:hAnsiTheme="minorHAnsi" w:cstheme="minorHAnsi"/>
@@ -2984,9 +2991,9 @@
         </w:rPr>
         <w:t>Participantes</w:t>
       </w:r>
+      <w:bookmarkEnd w:id="27"/>
       <w:bookmarkEnd w:id="28"/>
       <w:bookmarkEnd w:id="29"/>
-      <w:bookmarkEnd w:id="30"/>
       <w:r>
         <w:rPr>
           <w:rFonts w:asciiTheme="minorHAnsi" w:eastAsia="Times New Roman" w:hAnsiTheme="minorHAnsi" w:cstheme="minorHAnsi"/>
@@ -3006,8 +3013,8 @@
         <w:spacing w:line="240" w:lineRule="auto"/>
         <w:jc w:val="left"/>
       </w:pPr>
-      <w:bookmarkStart w:id="31" w:name="_Toc231031573"/>
-      <w:bookmarkStart w:id="32" w:name="_Toc235002074"/>
+      <w:bookmarkStart w:id="30" w:name="_Toc231031573"/>
+      <w:bookmarkStart w:id="31" w:name="_Toc235002074"/>
       <w:r>
         <w:t xml:space="preserve">Gustavo </w:t>
       </w:r>
@@ -3060,7 +3067,7 @@
           <w:lang w:eastAsia="es-ES"/>
         </w:rPr>
       </w:pPr>
-      <w:bookmarkStart w:id="33" w:name="_Toc495083152"/>
+      <w:bookmarkStart w:id="32" w:name="_Toc495083152"/>
       <w:r>
         <w:rPr>
           <w:rFonts w:asciiTheme="minorHAnsi" w:eastAsia="Times New Roman" w:hAnsiTheme="minorHAnsi" w:cstheme="minorHAnsi"/>
@@ -3069,9 +3076,9 @@
         </w:rPr>
         <w:t>Definición de Roles</w:t>
       </w:r>
+      <w:bookmarkEnd w:id="30"/>
       <w:bookmarkEnd w:id="31"/>
       <w:bookmarkEnd w:id="32"/>
-      <w:bookmarkEnd w:id="33"/>
     </w:p>
     <w:p>
       <w:pPr>
@@ -3354,9 +3361,9 @@
           <w:lang w:eastAsia="es-ES"/>
         </w:rPr>
       </w:pPr>
-      <w:bookmarkStart w:id="34" w:name="_Toc231031574"/>
-      <w:bookmarkStart w:id="35" w:name="_Toc235002075"/>
-      <w:bookmarkStart w:id="36" w:name="_Toc495083153"/>
+      <w:bookmarkStart w:id="33" w:name="_Toc231031574"/>
+      <w:bookmarkStart w:id="34" w:name="_Toc235002075"/>
+      <w:bookmarkStart w:id="35" w:name="_Toc495083153"/>
       <w:r>
         <w:rPr>
           <w:rFonts w:asciiTheme="minorHAnsi" w:eastAsia="Times New Roman" w:hAnsiTheme="minorHAnsi" w:cstheme="minorHAnsi"/>
@@ -3365,9 +3372,9 @@
         </w:rPr>
         <w:t>Resoluciones:</w:t>
       </w:r>
+      <w:bookmarkEnd w:id="33"/>
       <w:bookmarkEnd w:id="34"/>
       <w:bookmarkEnd w:id="35"/>
-      <w:bookmarkEnd w:id="36"/>
     </w:p>
     <w:p>
       <w:pPr>
@@ -3505,8 +3512,8 @@
       </w:pPr>
     </w:p>
     <w:sectPr>
-      <w:headerReference w:type="default" r:id="rId12"/>
-      <w:footerReference w:type="default" r:id="rId13"/>
+      <w:headerReference w:type="default" r:id="rId14"/>
+      <w:footerReference w:type="default" r:id="rId15"/>
       <w:pgSz w:w="11906" w:h="16838"/>
       <w:pgMar w:top="1843" w:right="1701" w:bottom="1417" w:left="1701" w:header="567" w:footer="572" w:gutter="0"/>
       <w:cols w:space="708"/>
@@ -3723,7 +3730,7 @@
                                   </pic:cNvPicPr>
                                 </pic:nvPicPr>
                                 <pic:blipFill>
-                                  <a:blip r:embed="rId1">
+                                  <a:blip r:embed="rId2">
                                     <a:extLst>
                                       <a:ext uri="{28A0092B-C50C-407E-A947-70E740481C1C}">
                                         <a14:useLocalDpi xmlns:a14="http://schemas.microsoft.com/office/drawing/2010/main" val="0"/>
@@ -3989,7 +3996,7 @@
                                   </pic:cNvPicPr>
                                 </pic:nvPicPr>
                                 <pic:blipFill>
-                                  <a:blip r:embed="rId1" cstate="print">
+                                  <a:blip r:embed="rId2" cstate="print">
                                     <a:extLst>
                                       <a:ext uri="{28A0092B-C50C-407E-A947-70E740481C1C}">
                                         <a14:useLocalDpi xmlns:a14="http://schemas.microsoft.com/office/drawing/2010/main" val="0"/>
@@ -6606,12 +6613,19 @@
     <w:tblPr>
       <w:tblStyleRowBandSize w:val="1"/>
       <w:tblStyleColBandSize w:val="1"/>
+      <w:tblInd w:w="0" w:type="dxa"/>
       <w:tblBorders>
         <w:top w:val="single" w:sz="2" w:space="0" w:color="C2D69B" w:themeColor="accent3" w:themeTint="99"/>
         <w:bottom w:val="single" w:sz="2" w:space="0" w:color="C2D69B" w:themeColor="accent3" w:themeTint="99"/>
         <w:insideH w:val="single" w:sz="2" w:space="0" w:color="C2D69B" w:themeColor="accent3" w:themeTint="99"/>
         <w:insideV w:val="single" w:sz="2" w:space="0" w:color="C2D69B" w:themeColor="accent3" w:themeTint="99"/>
       </w:tblBorders>
+      <w:tblCellMar>
+        <w:top w:w="0" w:type="dxa"/>
+        <w:left w:w="108" w:type="dxa"/>
+        <w:bottom w:w="0" w:type="dxa"/>
+        <w:right w:w="108" w:type="dxa"/>
+      </w:tblCellMar>
     </w:tblPr>
     <w:tblStylePr w:type="firstRow">
       <w:rPr>
@@ -6681,6 +6695,7 @@
     <w:tblPr>
       <w:tblStyleRowBandSize w:val="1"/>
       <w:tblStyleColBandSize w:val="1"/>
+      <w:tblInd w:w="0" w:type="dxa"/>
       <w:tblBorders>
         <w:top w:val="single" w:sz="4" w:space="0" w:color="BFBFBF" w:themeColor="background1" w:themeShade="BF"/>
         <w:left w:val="single" w:sz="4" w:space="0" w:color="BFBFBF" w:themeColor="background1" w:themeShade="BF"/>
@@ -6689,6 +6704,12 @@
         <w:insideH w:val="single" w:sz="4" w:space="0" w:color="BFBFBF" w:themeColor="background1" w:themeShade="BF"/>
         <w:insideV w:val="single" w:sz="4" w:space="0" w:color="BFBFBF" w:themeColor="background1" w:themeShade="BF"/>
       </w:tblBorders>
+      <w:tblCellMar>
+        <w:top w:w="0" w:type="dxa"/>
+        <w:left w:w="108" w:type="dxa"/>
+        <w:bottom w:w="0" w:type="dxa"/>
+        <w:right w:w="108" w:type="dxa"/>
+      </w:tblCellMar>
     </w:tblPr>
     <w:tblStylePr w:type="firstRow">
       <w:rPr>
@@ -7634,12 +7655,19 @@
     <w:tblPr>
       <w:tblStyleRowBandSize w:val="1"/>
       <w:tblStyleColBandSize w:val="1"/>
+      <w:tblInd w:w="0" w:type="dxa"/>
       <w:tblBorders>
         <w:top w:val="single" w:sz="2" w:space="0" w:color="C2D69B" w:themeColor="accent3" w:themeTint="99"/>
         <w:bottom w:val="single" w:sz="2" w:space="0" w:color="C2D69B" w:themeColor="accent3" w:themeTint="99"/>
         <w:insideH w:val="single" w:sz="2" w:space="0" w:color="C2D69B" w:themeColor="accent3" w:themeTint="99"/>
         <w:insideV w:val="single" w:sz="2" w:space="0" w:color="C2D69B" w:themeColor="accent3" w:themeTint="99"/>
       </w:tblBorders>
+      <w:tblCellMar>
+        <w:top w:w="0" w:type="dxa"/>
+        <w:left w:w="108" w:type="dxa"/>
+        <w:bottom w:w="0" w:type="dxa"/>
+        <w:right w:w="108" w:type="dxa"/>
+      </w:tblCellMar>
     </w:tblPr>
     <w:tblStylePr w:type="firstRow">
       <w:rPr>
@@ -7709,6 +7737,7 @@
     <w:tblPr>
       <w:tblStyleRowBandSize w:val="1"/>
       <w:tblStyleColBandSize w:val="1"/>
+      <w:tblInd w:w="0" w:type="dxa"/>
       <w:tblBorders>
         <w:top w:val="single" w:sz="4" w:space="0" w:color="BFBFBF" w:themeColor="background1" w:themeShade="BF"/>
         <w:left w:val="single" w:sz="4" w:space="0" w:color="BFBFBF" w:themeColor="background1" w:themeShade="BF"/>
@@ -7717,6 +7746,12 @@
         <w:insideH w:val="single" w:sz="4" w:space="0" w:color="BFBFBF" w:themeColor="background1" w:themeShade="BF"/>
         <w:insideV w:val="single" w:sz="4" w:space="0" w:color="BFBFBF" w:themeColor="background1" w:themeShade="BF"/>
       </w:tblBorders>
+      <w:tblCellMar>
+        <w:top w:w="0" w:type="dxa"/>
+        <w:left w:w="108" w:type="dxa"/>
+        <w:bottom w:w="0" w:type="dxa"/>
+        <w:right w:w="108" w:type="dxa"/>
+      </w:tblCellMar>
     </w:tblPr>
     <w:tblStylePr w:type="firstRow">
       <w:rPr>
@@ -8071,7 +8106,7 @@
 </file>
 
 <file path=customXml/itemProps2.xml><?xml version="1.0" encoding="utf-8"?>
-<ds:datastoreItem xmlns:ds="http://schemas.openxmlformats.org/officeDocument/2006/customXml" ds:itemID="{492DAA7E-800E-4B4D-94C6-A94B81AF28C5}">
+<ds:datastoreItem xmlns:ds="http://schemas.openxmlformats.org/officeDocument/2006/customXml" ds:itemID="{FD6F96F4-2844-4144-94D1-75F3A5B87045}">
   <ds:schemaRefs>
     <ds:schemaRef ds:uri="http://schemas.openxmlformats.org/officeDocument/2006/bibliography"/>
   </ds:schemaRefs>
